--- a/course 4/14 Sep 2024 Day 2 - Spring Framework MVC.docx
+++ b/course 4/14 Sep 2024 Day 2 - Spring Framework MVC.docx
@@ -562,14 +562,7 @@
           <w:sz w:val="28"/>
           <w:szCs w:val="28"/>
         </w:rPr>
-        <w:t>do</w:t>
-      </w:r>
-      <w:r>
-        <w:rPr>
-          <w:sz w:val="28"/>
-          <w:szCs w:val="28"/>
-        </w:rPr>
-        <w:t>Post</w:t>
+        <w:t>doPost</w:t>
       </w:r>
       <w:proofErr w:type="spellEnd"/>
       <w:r>
@@ -1154,10 +1147,7 @@
       </w:r>
       <w:proofErr w:type="gramStart"/>
       <w:r>
-        <w:t>=”</w:t>
-      </w:r>
-      <w:r>
-        <w:t>hi</w:t>
+        <w:t>=”hi</w:t>
       </w:r>
       <w:proofErr w:type="gramEnd"/>
       <w:r>
@@ -1180,10 +1170,7 @@
       <w:proofErr w:type="spellStart"/>
       <w:proofErr w:type="gramStart"/>
       <w:r>
-        <w:t>sayH</w:t>
-      </w:r>
-      <w:r>
-        <w:t>i</w:t>
+        <w:t>sayHi</w:t>
       </w:r>
       <w:proofErr w:type="spellEnd"/>
       <w:r>
@@ -1272,13 +1259,7 @@
       <w:proofErr w:type="spellEnd"/>
       <w:proofErr w:type="gramEnd"/>
       <w:r>
-        <w:t>(“</w:t>
-      </w:r>
-      <w:r>
-        <w:t>display2</w:t>
-      </w:r>
-      <w:r>
-        <w:t>.jsp”);</w:t>
+        <w:t>(“display2.jsp”);</w:t>
       </w:r>
     </w:p>
     <w:p>
@@ -1528,6 +1509,533 @@
             </a:graphic>
           </wp:inline>
         </w:drawing>
+      </w:r>
+    </w:p>
+    <w:p>
+      <w:pPr>
+        <w:rPr>
+          <w:sz w:val="28"/>
+          <w:szCs w:val="28"/>
+        </w:rPr>
+      </w:pPr>
+    </w:p>
+    <w:p>
+      <w:pPr>
+        <w:rPr>
+          <w:sz w:val="28"/>
+          <w:szCs w:val="28"/>
+        </w:rPr>
+      </w:pPr>
+      <w:r>
+        <w:rPr>
+          <w:sz w:val="28"/>
+          <w:szCs w:val="28"/>
+        </w:rPr>
+        <w:t xml:space="preserve">Spring </w:t>
+      </w:r>
+      <w:proofErr w:type="spellStart"/>
+      <w:r>
+        <w:rPr>
+          <w:sz w:val="28"/>
+          <w:szCs w:val="28"/>
+        </w:rPr>
+        <w:t>mvc</w:t>
+      </w:r>
+      <w:proofErr w:type="spellEnd"/>
+      <w:r>
+        <w:rPr>
+          <w:sz w:val="28"/>
+          <w:szCs w:val="28"/>
+        </w:rPr>
+        <w:t xml:space="preserve"> internally follow MVC design pattern as well as FrontController design pattern. </w:t>
+      </w:r>
+    </w:p>
+    <w:p>
+      <w:pPr>
+        <w:rPr>
+          <w:sz w:val="28"/>
+          <w:szCs w:val="28"/>
+        </w:rPr>
+      </w:pPr>
+      <w:r>
+        <w:rPr>
+          <w:sz w:val="28"/>
+          <w:szCs w:val="28"/>
+        </w:rPr>
+        <w:t xml:space="preserve">FrontController control all sub controller of the application. </w:t>
+      </w:r>
+    </w:p>
+    <w:p>
+      <w:pPr>
+        <w:rPr>
+          <w:sz w:val="28"/>
+          <w:szCs w:val="28"/>
+        </w:rPr>
+      </w:pPr>
+      <w:r>
+        <w:rPr>
+          <w:sz w:val="28"/>
+          <w:szCs w:val="28"/>
+        </w:rPr>
+        <w:t xml:space="preserve">Spring MVC internally provided one of </w:t>
+      </w:r>
+      <w:proofErr w:type="spellStart"/>
+      <w:r>
+        <w:rPr>
+          <w:sz w:val="28"/>
+          <w:szCs w:val="28"/>
+        </w:rPr>
+        <w:t>pre defined</w:t>
+      </w:r>
+      <w:proofErr w:type="spellEnd"/>
+      <w:r>
+        <w:rPr>
+          <w:sz w:val="28"/>
+          <w:szCs w:val="28"/>
+        </w:rPr>
+        <w:t xml:space="preserve"> class </w:t>
+      </w:r>
+      <w:proofErr w:type="spellStart"/>
+      <w:r>
+        <w:rPr>
+          <w:sz w:val="28"/>
+          <w:szCs w:val="28"/>
+        </w:rPr>
+        <w:t>ie</w:t>
+      </w:r>
+      <w:proofErr w:type="spellEnd"/>
+      <w:r>
+        <w:rPr>
+          <w:sz w:val="28"/>
+          <w:szCs w:val="28"/>
+        </w:rPr>
+        <w:t xml:space="preserve"> </w:t>
+      </w:r>
+      <w:proofErr w:type="spellStart"/>
+      <w:r>
+        <w:rPr>
+          <w:sz w:val="28"/>
+          <w:szCs w:val="28"/>
+          <w:highlight w:val="yellow"/>
+        </w:rPr>
+        <w:t>DispatcherServlet</w:t>
+      </w:r>
+      <w:proofErr w:type="spellEnd"/>
+      <w:r>
+        <w:rPr>
+          <w:sz w:val="28"/>
+          <w:szCs w:val="28"/>
+        </w:rPr>
+        <w:t xml:space="preserve">. Which behave like a front controller. </w:t>
+      </w:r>
+    </w:p>
+    <w:p>
+      <w:pPr>
+        <w:rPr>
+          <w:sz w:val="28"/>
+          <w:szCs w:val="28"/>
+        </w:rPr>
+      </w:pPr>
+      <w:r>
+        <w:rPr>
+          <w:sz w:val="28"/>
+          <w:szCs w:val="28"/>
+        </w:rPr>
+        <w:t xml:space="preserve">This class we can configure in web.xml or class with @Configuration. </w:t>
+      </w:r>
+    </w:p>
+    <w:p>
+      <w:pPr>
+        <w:rPr>
+          <w:sz w:val="28"/>
+          <w:szCs w:val="28"/>
+        </w:rPr>
+      </w:pPr>
+    </w:p>
+    <w:p>
+      <w:pPr>
+        <w:rPr>
+          <w:sz w:val="28"/>
+          <w:szCs w:val="28"/>
+        </w:rPr>
+      </w:pPr>
+      <w:r>
+        <w:rPr>
+          <w:sz w:val="28"/>
+          <w:szCs w:val="28"/>
+        </w:rPr>
+        <w:t>&lt;servlet&gt;</w:t>
+      </w:r>
+    </w:p>
+    <w:p>
+      <w:pPr>
+        <w:rPr>
+          <w:sz w:val="28"/>
+          <w:szCs w:val="28"/>
+        </w:rPr>
+      </w:pPr>
+      <w:r>
+        <w:rPr>
+          <w:sz w:val="28"/>
+          <w:szCs w:val="28"/>
+        </w:rPr>
+        <w:t xml:space="preserve">  </w:t>
+      </w:r>
+      <w:r>
+        <w:rPr>
+          <w:sz w:val="28"/>
+          <w:szCs w:val="28"/>
+        </w:rPr>
+        <w:tab/>
+        <w:t>&lt;servlet-name&gt;dispatcher&lt;/servlet-name&gt;</w:t>
+      </w:r>
+    </w:p>
+    <w:p>
+      <w:pPr>
+        <w:rPr>
+          <w:sz w:val="28"/>
+          <w:szCs w:val="28"/>
+        </w:rPr>
+      </w:pPr>
+      <w:r>
+        <w:rPr>
+          <w:sz w:val="28"/>
+          <w:szCs w:val="28"/>
+        </w:rPr>
+        <w:t xml:space="preserve">  </w:t>
+      </w:r>
+      <w:r>
+        <w:rPr>
+          <w:sz w:val="28"/>
+          <w:szCs w:val="28"/>
+        </w:rPr>
+        <w:tab/>
+        <w:t>&lt;servlet-class&gt;</w:t>
+      </w:r>
+      <w:proofErr w:type="gramStart"/>
+      <w:r>
+        <w:rPr>
+          <w:sz w:val="28"/>
+          <w:szCs w:val="28"/>
+        </w:rPr>
+        <w:t>org.springframework.web.servlet</w:t>
+      </w:r>
+      <w:proofErr w:type="gramEnd"/>
+      <w:r>
+        <w:rPr>
+          <w:sz w:val="28"/>
+          <w:szCs w:val="28"/>
+        </w:rPr>
+        <w:t>.DispatcherServlet&lt;/servlet-class&gt;</w:t>
+      </w:r>
+    </w:p>
+    <w:p>
+      <w:pPr>
+        <w:rPr>
+          <w:sz w:val="28"/>
+          <w:szCs w:val="28"/>
+        </w:rPr>
+      </w:pPr>
+      <w:r>
+        <w:rPr>
+          <w:sz w:val="28"/>
+          <w:szCs w:val="28"/>
+        </w:rPr>
+        <w:t xml:space="preserve">  &lt;/servlet&gt;</w:t>
+      </w:r>
+    </w:p>
+    <w:p>
+      <w:pPr>
+        <w:rPr>
+          <w:sz w:val="28"/>
+          <w:szCs w:val="28"/>
+        </w:rPr>
+      </w:pPr>
+      <w:r>
+        <w:rPr>
+          <w:sz w:val="28"/>
+          <w:szCs w:val="28"/>
+        </w:rPr>
+        <w:t xml:space="preserve">  &lt;servlet-mapping&gt;</w:t>
+      </w:r>
+    </w:p>
+    <w:p>
+      <w:pPr>
+        <w:rPr>
+          <w:sz w:val="28"/>
+          <w:szCs w:val="28"/>
+        </w:rPr>
+      </w:pPr>
+      <w:r>
+        <w:rPr>
+          <w:sz w:val="28"/>
+          <w:szCs w:val="28"/>
+        </w:rPr>
+        <w:t xml:space="preserve">  </w:t>
+      </w:r>
+      <w:r>
+        <w:rPr>
+          <w:sz w:val="28"/>
+          <w:szCs w:val="28"/>
+        </w:rPr>
+        <w:tab/>
+      </w:r>
+      <w:r>
+        <w:rPr>
+          <w:sz w:val="28"/>
+          <w:szCs w:val="28"/>
+        </w:rPr>
+        <w:tab/>
+        <w:t>&lt;servlet-name&gt;dispatcher&lt;/servlet-name&gt;</w:t>
+      </w:r>
+    </w:p>
+    <w:p>
+      <w:pPr>
+        <w:rPr>
+          <w:sz w:val="28"/>
+          <w:szCs w:val="28"/>
+        </w:rPr>
+      </w:pPr>
+      <w:r>
+        <w:rPr>
+          <w:sz w:val="28"/>
+          <w:szCs w:val="28"/>
+        </w:rPr>
+        <w:t xml:space="preserve">  </w:t>
+      </w:r>
+      <w:r>
+        <w:rPr>
+          <w:sz w:val="28"/>
+          <w:szCs w:val="28"/>
+        </w:rPr>
+        <w:tab/>
+      </w:r>
+      <w:r>
+        <w:rPr>
+          <w:sz w:val="28"/>
+          <w:szCs w:val="28"/>
+        </w:rPr>
+        <w:tab/>
+        <w:t>&lt;</w:t>
+      </w:r>
+      <w:proofErr w:type="spellStart"/>
+      <w:r>
+        <w:rPr>
+          <w:sz w:val="28"/>
+          <w:szCs w:val="28"/>
+        </w:rPr>
+        <w:t>url</w:t>
+      </w:r>
+      <w:proofErr w:type="spellEnd"/>
+      <w:r>
+        <w:rPr>
+          <w:sz w:val="28"/>
+          <w:szCs w:val="28"/>
+        </w:rPr>
+        <w:t>-pattern&gt;/&lt;/</w:t>
+      </w:r>
+      <w:proofErr w:type="spellStart"/>
+      <w:r>
+        <w:rPr>
+          <w:sz w:val="28"/>
+          <w:szCs w:val="28"/>
+        </w:rPr>
+        <w:t>url</w:t>
+      </w:r>
+      <w:proofErr w:type="spellEnd"/>
+      <w:r>
+        <w:rPr>
+          <w:sz w:val="28"/>
+          <w:szCs w:val="28"/>
+        </w:rPr>
+        <w:t>-pattern&gt;</w:t>
+      </w:r>
+    </w:p>
+    <w:p>
+      <w:pPr>
+        <w:rPr>
+          <w:sz w:val="28"/>
+          <w:szCs w:val="28"/>
+        </w:rPr>
+      </w:pPr>
+      <w:r>
+        <w:rPr>
+          <w:sz w:val="28"/>
+          <w:szCs w:val="28"/>
+        </w:rPr>
+        <w:t xml:space="preserve">  &lt;/servlet-mapping&gt;</w:t>
+      </w:r>
+    </w:p>
+    <w:p>
+      <w:pPr>
+        <w:rPr>
+          <w:sz w:val="28"/>
+          <w:szCs w:val="28"/>
+        </w:rPr>
+      </w:pPr>
+    </w:p>
+    <w:p>
+      <w:pPr>
+        <w:rPr>
+          <w:sz w:val="28"/>
+          <w:szCs w:val="28"/>
+        </w:rPr>
+      </w:pPr>
+      <w:r>
+        <w:rPr>
+          <w:sz w:val="28"/>
+          <w:szCs w:val="28"/>
+        </w:rPr>
+        <w:t xml:space="preserve">In xml file we written </w:t>
+      </w:r>
+      <w:proofErr w:type="spellStart"/>
+      <w:r>
+        <w:rPr>
+          <w:sz w:val="28"/>
+          <w:szCs w:val="28"/>
+        </w:rPr>
+        <w:t>url</w:t>
+      </w:r>
+      <w:proofErr w:type="spellEnd"/>
+      <w:r>
+        <w:rPr>
+          <w:sz w:val="28"/>
+          <w:szCs w:val="28"/>
+        </w:rPr>
+        <w:t xml:space="preserve">-pattern as /. Means any request can pass to </w:t>
+      </w:r>
+      <w:proofErr w:type="spellStart"/>
+      <w:r>
+        <w:rPr>
+          <w:sz w:val="28"/>
+          <w:szCs w:val="28"/>
+        </w:rPr>
+        <w:t>DispatcherServlet</w:t>
+      </w:r>
+      <w:proofErr w:type="spellEnd"/>
+      <w:r>
+        <w:rPr>
+          <w:sz w:val="28"/>
+          <w:szCs w:val="28"/>
+        </w:rPr>
+        <w:t xml:space="preserve">. Once request receive it will check spring configuration file start with prefix as servlet name part of &lt;servlet-name&gt; tag followed by </w:t>
+      </w:r>
+    </w:p>
+    <w:p>
+      <w:pPr>
+        <w:rPr>
+          <w:sz w:val="28"/>
+          <w:szCs w:val="28"/>
+        </w:rPr>
+      </w:pPr>
+      <w:r>
+        <w:rPr>
+          <w:sz w:val="28"/>
+          <w:szCs w:val="28"/>
+          <w:highlight w:val="yellow"/>
+        </w:rPr>
+        <w:t>-servet.xml</w:t>
+      </w:r>
+      <w:r>
+        <w:rPr>
+          <w:sz w:val="28"/>
+          <w:szCs w:val="28"/>
+        </w:rPr>
+        <w:t xml:space="preserve"> </w:t>
+      </w:r>
+    </w:p>
+    <w:p>
+      <w:pPr>
+        <w:rPr>
+          <w:sz w:val="28"/>
+          <w:szCs w:val="28"/>
+        </w:rPr>
+      </w:pPr>
+      <w:r>
+        <w:rPr>
+          <w:sz w:val="28"/>
+          <w:szCs w:val="28"/>
+        </w:rPr>
+        <w:t xml:space="preserve">Example </w:t>
+      </w:r>
+    </w:p>
+    <w:p>
+      <w:pPr>
+        <w:rPr>
+          <w:sz w:val="28"/>
+          <w:szCs w:val="28"/>
+        </w:rPr>
+      </w:pPr>
+      <w:r>
+        <w:rPr>
+          <w:sz w:val="28"/>
+          <w:szCs w:val="28"/>
+          <w:highlight w:val="yellow"/>
+        </w:rPr>
+        <w:t>dispatcher</w:t>
+      </w:r>
+      <w:r>
+        <w:rPr>
+          <w:sz w:val="28"/>
+          <w:szCs w:val="28"/>
+        </w:rPr>
+        <w:t>-servlet.xml</w:t>
+      </w:r>
+    </w:p>
+    <w:p>
+      <w:pPr>
+        <w:rPr>
+          <w:sz w:val="28"/>
+          <w:szCs w:val="28"/>
+        </w:rPr>
+      </w:pPr>
+      <w:proofErr w:type="spellStart"/>
+      <w:r>
+        <w:rPr>
+          <w:sz w:val="28"/>
+          <w:szCs w:val="28"/>
+          <w:highlight w:val="yellow"/>
+        </w:rPr>
+        <w:t>abc</w:t>
+      </w:r>
+      <w:r>
+        <w:rPr>
+          <w:sz w:val="28"/>
+          <w:szCs w:val="28"/>
+        </w:rPr>
+        <w:t>-</w:t>
+      </w:r>
+      <w:proofErr w:type="gramStart"/>
+      <w:r>
+        <w:rPr>
+          <w:sz w:val="28"/>
+          <w:szCs w:val="28"/>
+        </w:rPr>
+        <w:t>servlet.xmlf</w:t>
+      </w:r>
+      <w:proofErr w:type="spellEnd"/>
+      <w:proofErr w:type="gramEnd"/>
+      <w:r>
+        <w:rPr>
+          <w:sz w:val="28"/>
+          <w:szCs w:val="28"/>
+        </w:rPr>
+        <w:t xml:space="preserve"> </w:t>
+      </w:r>
+    </w:p>
+    <w:p>
+      <w:pPr>
+        <w:rPr>
+          <w:sz w:val="28"/>
+          <w:szCs w:val="28"/>
+        </w:rPr>
+      </w:pPr>
+      <w:r>
+        <w:rPr>
+          <w:sz w:val="28"/>
+          <w:szCs w:val="28"/>
+        </w:rPr>
+        <w:t xml:space="preserve">this file must be inside WEB-INF folder. </w:t>
       </w:r>
     </w:p>
     <w:p>
@@ -2325,7 +2833,6 @@
   <w:style w:type="character" w:default="1" w:styleId="DefaultParagraphFont">
     <w:name w:val="Default Paragraph Font"/>
     <w:uiPriority w:val="1"/>
-    <w:semiHidden/>
     <w:unhideWhenUsed/>
   </w:style>
   <w:style w:type="table" w:default="1" w:styleId="TableNormal">
